--- a/Отчет по творческой работе 8 вариант..docx
+++ b/Отчет по творческой работе 8 вариант..docx
@@ -1115,7 +1115,7 @@
             <v:path o:extrusionok="f" gradientshapeok="t" o:connecttype="rect"/>
             <o:lock v:ext="edit" aspectratio="t"/>
           </v:shapetype>
-          <v:shape id="_x0000_i1025" type="#_x0000_t75" style="width:332.95pt;height:222.9pt">
+          <v:shape id="_x0000_i1025" type="#_x0000_t75" style="width:333pt;height:222.75pt">
             <v:imagedata r:id="rId6" o:title="Скришот калькулятора 1"/>
           </v:shape>
         </w:pict>
@@ -1165,7 +1165,7 @@
           <w:szCs w:val="28"/>
         </w:rPr>
         <w:pict>
-          <v:shape id="_x0000_i1026" type="#_x0000_t75" style="width:340.4pt;height:231.55pt">
+          <v:shape id="_x0000_i1026" type="#_x0000_t75" style="width:340.5pt;height:231.75pt">
             <v:imagedata r:id="rId7" o:title="Скришот калькулятора 2"/>
           </v:shape>
         </w:pict>
@@ -1289,7 +1289,7 @@
           <w:lang w:val="en-US"/>
         </w:rPr>
         <w:pict>
-          <v:shape id="_x0000_i1027" type="#_x0000_t75" style="width:437.2pt;height:356.55pt">
+          <v:shape id="_x0000_i1027" type="#_x0000_t75" style="width:437.25pt;height:356.25pt">
             <v:imagedata r:id="rId8" o:title="Ввод цифр, операций в textbBox1"/>
           </v:shape>
         </w:pict>
@@ -1365,7 +1365,7 @@
         </w:rPr>
         <w:lastRenderedPageBreak/>
         <w:pict>
-          <v:shape id="_x0000_i1028" type="#_x0000_t75" style="width:382.45pt;height:421.05pt">
+          <v:shape id="_x0000_i1028" type="#_x0000_t75" style="width:382.5pt;height:420.75pt">
             <v:imagedata r:id="rId9" o:title="Функция, которая находит скобки"/>
           </v:shape>
         </w:pict>
@@ -1434,7 +1434,7 @@
         </w:rPr>
         <w:lastRenderedPageBreak/>
         <w:pict>
-          <v:shape id="_x0000_i1029" type="#_x0000_t75" style="width:481.55pt;height:442.35pt">
+          <v:shape id="_x0000_i1029" type="#_x0000_t75" style="width:481.5pt;height:442.5pt">
             <v:imagedata r:id="rId10" o:title="Функция для подсчета"/>
           </v:shape>
         </w:pict>
@@ -1489,7 +1489,7 @@
         </w:rPr>
         <w:lastRenderedPageBreak/>
         <w:pict>
-          <v:shape id="_x0000_i1030" type="#_x0000_t75" style="width:464.85pt;height:256.9pt">
+          <v:shape id="_x0000_i1030" type="#_x0000_t75" style="width:465pt;height:257.25pt">
             <v:imagedata r:id="rId11" o:title="Операции над числами"/>
           </v:shape>
         </w:pict>
@@ -1550,7 +1550,7 @@
           <w:szCs w:val="28"/>
         </w:rPr>
         <w:pict>
-          <v:shape id="_x0000_i1031" type="#_x0000_t75" style="width:481.55pt;height:326pt">
+          <v:shape id="_x0000_i1031" type="#_x0000_t75" style="width:481.5pt;height:326.25pt">
             <v:imagedata r:id="rId12" o:title="Кнопки"/>
           </v:shape>
         </w:pict>
@@ -1712,7 +1712,7 @@
           <w:lang w:val="en-US"/>
         </w:rPr>
         <w:pict>
-          <v:shape id="_x0000_i1032" type="#_x0000_t75" style="width:390.55pt;height:564.5pt">
+          <v:shape id="_x0000_i1032" type="#_x0000_t75" style="width:390pt;height:564pt">
             <v:imagedata r:id="rId13" o:title="UML диаграмма калькулятора"/>
           </v:shape>
         </w:pict>
@@ -2198,39 +2198,7 @@
           <w:sz w:val="28"/>
           <w:szCs w:val="28"/>
         </w:rPr>
-        <w:t>созд</w:t>
-      </w:r>
-      <w:r>
-        <w:rPr>
-          <w:rFonts w:ascii="Times New Roman" w:hAnsi="Times New Roman" w:cs="Times New Roman"/>
-          <w:sz w:val="28"/>
-          <w:szCs w:val="28"/>
-        </w:rPr>
-        <w:t>ание нового графа). На рисунке 9</w:t>
-      </w:r>
-      <w:r>
-        <w:rPr>
-          <w:rFonts w:ascii="Times New Roman" w:hAnsi="Times New Roman" w:cs="Times New Roman"/>
-          <w:sz w:val="28"/>
-          <w:szCs w:val="28"/>
-        </w:rPr>
-        <w:t xml:space="preserve"> изображено меню кнопок. Пример работы </w:t>
-      </w:r>
-      <w:r>
-        <w:rPr>
-          <w:rFonts w:ascii="Times New Roman" w:hAnsi="Times New Roman" w:cs="Times New Roman"/>
-          <w:sz w:val="28"/>
-          <w:szCs w:val="28"/>
-        </w:rPr>
-        <w:t>программы изображен на рисунке 10. На рисунке 11</w:t>
-      </w:r>
-      <w:r>
-        <w:rPr>
-          <w:rFonts w:ascii="Times New Roman" w:hAnsi="Times New Roman" w:cs="Times New Roman"/>
-          <w:sz w:val="28"/>
-          <w:szCs w:val="28"/>
-        </w:rPr>
-        <w:t xml:space="preserve"> изображена консоль разработчика, в которую выводятся кратчайший путь, отрезки путей и расстояние.</w:t>
+        <w:t>создание нового графа). На рисунке 9 изображено меню кнопок. Пример работы программы изображен на рисунке 10. На рисунке 11 изображена консоль разработчика, в которую выводятся кратчайший путь, отрезки путей и расстояние.</w:t>
       </w:r>
     </w:p>
     <w:p>
@@ -2316,15 +2284,7 @@
           <w:sz w:val="28"/>
           <w:szCs w:val="28"/>
         </w:rPr>
-        <w:t xml:space="preserve">  Рисунок 9</w:t>
-      </w:r>
-      <w:r>
-        <w:rPr>
-          <w:rFonts w:ascii="Times New Roman" w:hAnsi="Times New Roman" w:cs="Times New Roman"/>
-          <w:sz w:val="28"/>
-          <w:szCs w:val="28"/>
-        </w:rPr>
-        <w:t xml:space="preserve"> - Меню кнопок.</w:t>
+        <w:t xml:space="preserve">  Рисунок 9 - Меню кнопок.</w:t>
       </w:r>
     </w:p>
     <w:p>
@@ -2414,15 +2374,7 @@
           <w:sz w:val="28"/>
           <w:szCs w:val="28"/>
         </w:rPr>
-        <w:t>Рисунок 10</w:t>
-      </w:r>
-      <w:r>
-        <w:rPr>
-          <w:rFonts w:ascii="Times New Roman" w:hAnsi="Times New Roman" w:cs="Times New Roman"/>
-          <w:sz w:val="28"/>
-          <w:szCs w:val="28"/>
-        </w:rPr>
-        <w:t xml:space="preserve"> – Пример работы программы.</w:t>
+        <w:t>Рисунок 10 – Пример работы программы.</w:t>
       </w:r>
     </w:p>
     <w:p>
@@ -2513,15 +2465,7 @@
           <w:sz w:val="28"/>
           <w:szCs w:val="28"/>
         </w:rPr>
-        <w:t xml:space="preserve">            Рисунок 11</w:t>
-      </w:r>
-      <w:r>
-        <w:rPr>
-          <w:rFonts w:ascii="Times New Roman" w:hAnsi="Times New Roman" w:cs="Times New Roman"/>
-          <w:sz w:val="28"/>
-          <w:szCs w:val="28"/>
-        </w:rPr>
-        <w:t xml:space="preserve"> – Кратчайший путь, отрезки путей, расстояние.</w:t>
+        <w:t xml:space="preserve">            Рисунок 11 – Кратчайший путь, отрезки путей, расстояние.</w:t>
       </w:r>
     </w:p>
     <w:p>
@@ -2574,145 +2518,7 @@
           <w:sz w:val="28"/>
           <w:szCs w:val="28"/>
         </w:rPr>
-        <w:t>На рисунках 12,13</w:t>
-      </w:r>
-      <w:r>
-        <w:rPr>
-          <w:rFonts w:ascii="Times New Roman" w:hAnsi="Times New Roman" w:cs="Times New Roman"/>
-          <w:sz w:val="28"/>
-          <w:szCs w:val="28"/>
-        </w:rPr>
-        <w:t xml:space="preserve"> изображена функция ред</w:t>
-      </w:r>
-      <w:r>
-        <w:rPr>
-          <w:rFonts w:ascii="Times New Roman" w:hAnsi="Times New Roman" w:cs="Times New Roman"/>
-          <w:sz w:val="28"/>
-          <w:szCs w:val="28"/>
-        </w:rPr>
-        <w:t>уцирования матрицы. На рисунке 14</w:t>
-      </w:r>
-      <w:r>
-        <w:rPr>
-          <w:rFonts w:ascii="Times New Roman" w:hAnsi="Times New Roman" w:cs="Times New Roman"/>
-          <w:sz w:val="28"/>
-          <w:szCs w:val="28"/>
-        </w:rPr>
-        <w:t xml:space="preserve"> изображена функция создан</w:t>
-      </w:r>
-      <w:r>
-        <w:rPr>
-          <w:rFonts w:ascii="Times New Roman" w:hAnsi="Times New Roman" w:cs="Times New Roman"/>
-          <w:sz w:val="28"/>
-          <w:szCs w:val="28"/>
-        </w:rPr>
-        <w:t>ия смежности графа. На рисунке 15</w:t>
-      </w:r>
-      <w:r>
-        <w:rPr>
-          <w:rFonts w:ascii="Times New Roman" w:hAnsi="Times New Roman" w:cs="Times New Roman"/>
-          <w:sz w:val="28"/>
-          <w:szCs w:val="28"/>
-        </w:rPr>
-        <w:t xml:space="preserve"> изображена функция вывода отрезков путей, кратчайшего пути, расстояния.</w:t>
-      </w:r>
-      <w:r>
-        <w:rPr>
-          <w:rFonts w:ascii="Times New Roman" w:hAnsi="Times New Roman" w:cs="Times New Roman"/>
-          <w:sz w:val="28"/>
-          <w:szCs w:val="28"/>
-        </w:rPr>
-        <w:t xml:space="preserve"> На рисунке 16</w:t>
-      </w:r>
-      <w:r>
-        <w:rPr>
-          <w:rFonts w:ascii="Times New Roman" w:hAnsi="Times New Roman" w:cs="Times New Roman"/>
-          <w:sz w:val="28"/>
-          <w:szCs w:val="28"/>
-        </w:rPr>
-        <w:t xml:space="preserve"> изображена функции для вычисления текущего местоположения.</w:t>
-      </w:r>
-      <w:r>
-        <w:rPr>
-          <w:rFonts w:ascii="Times New Roman" w:hAnsi="Times New Roman" w:cs="Times New Roman"/>
-          <w:sz w:val="28"/>
-          <w:szCs w:val="28"/>
-        </w:rPr>
-        <w:t xml:space="preserve"> На рисунке 17</w:t>
-      </w:r>
-      <w:r>
-        <w:rPr>
-          <w:rFonts w:ascii="Times New Roman" w:hAnsi="Times New Roman" w:cs="Times New Roman"/>
-          <w:sz w:val="28"/>
-          <w:szCs w:val="28"/>
-        </w:rPr>
-        <w:t xml:space="preserve"> изображена функция</w:t>
-      </w:r>
-      <w:r>
-        <w:rPr>
-          <w:rFonts w:ascii="Times New Roman" w:hAnsi="Times New Roman" w:cs="Times New Roman"/>
-          <w:sz w:val="28"/>
-          <w:szCs w:val="28"/>
-        </w:rPr>
-        <w:t xml:space="preserve"> от рисовки круга. На рисунке 18</w:t>
-      </w:r>
-      <w:r>
-        <w:rPr>
-          <w:rFonts w:ascii="Times New Roman" w:hAnsi="Times New Roman" w:cs="Times New Roman"/>
-          <w:sz w:val="28"/>
-          <w:szCs w:val="28"/>
-        </w:rPr>
-        <w:t xml:space="preserve"> изображены функции от рисовки текст</w:t>
-      </w:r>
-      <w:r>
-        <w:rPr>
-          <w:rFonts w:ascii="Times New Roman" w:hAnsi="Times New Roman" w:cs="Times New Roman"/>
-          <w:sz w:val="28"/>
-          <w:szCs w:val="28"/>
-        </w:rPr>
-        <w:t>а, вершины, ребра. На рисунке 19</w:t>
-      </w:r>
-      <w:r>
-        <w:rPr>
-          <w:rFonts w:ascii="Times New Roman" w:hAnsi="Times New Roman" w:cs="Times New Roman"/>
-          <w:sz w:val="28"/>
-          <w:szCs w:val="28"/>
-        </w:rPr>
-        <w:t xml:space="preserve"> изображена функция от рисовки текста меню.</w:t>
-      </w:r>
-      <w:r>
-        <w:rPr>
-          <w:rFonts w:ascii="Times New Roman" w:hAnsi="Times New Roman" w:cs="Times New Roman"/>
-          <w:sz w:val="28"/>
-          <w:szCs w:val="28"/>
-        </w:rPr>
-        <w:t xml:space="preserve"> На рисунке 20</w:t>
-      </w:r>
-      <w:r>
-        <w:rPr>
-          <w:rFonts w:ascii="Times New Roman" w:hAnsi="Times New Roman" w:cs="Times New Roman"/>
-          <w:sz w:val="28"/>
-          <w:szCs w:val="28"/>
-        </w:rPr>
-        <w:t xml:space="preserve"> изображена функци</w:t>
-      </w:r>
-      <w:r>
-        <w:rPr>
-          <w:rFonts w:ascii="Times New Roman" w:hAnsi="Times New Roman" w:cs="Times New Roman"/>
-          <w:sz w:val="28"/>
-          <w:szCs w:val="28"/>
-        </w:rPr>
-        <w:t>я от рисовки меню. На рисунке 21</w:t>
-      </w:r>
-      <w:bookmarkStart w:id="0" w:name="_GoBack"/>
-      <w:bookmarkEnd w:id="0"/>
-      <w:r>
-        <w:rPr>
-          <w:rFonts w:ascii="Times New Roman" w:hAnsi="Times New Roman" w:cs="Times New Roman"/>
-          <w:sz w:val="28"/>
-          <w:szCs w:val="28"/>
-        </w:rPr>
-        <w:t xml:space="preserve"> изображена функция обработки клика.</w:t>
+        <w:t>На рисунках 12,13 изображена функция редуцирования матрицы. На рисунке 14 изображена функция создания смежности графа. На рисунке 15 изображена функция вывода отрезков путей, кратчайшего пути, расстояния. На рисунке 16 изображена функции для вычисления текущего местоположения. На рисунке 17 изображена функция от рисовки круга. На рисунке 18 изображены функции от рисовки текста, вершины, ребра. На рисунке 19 изображена функция от рисовки текста меню. На рисунке 20 изображена функция от рисовки меню. На рисунке 21 изображена функция обработки клика.</w:t>
       </w:r>
     </w:p>
     <w:p>
@@ -3173,15 +2979,7 @@
           <w:sz w:val="28"/>
           <w:szCs w:val="28"/>
         </w:rPr>
-        <w:t xml:space="preserve">       </w:t>
-      </w:r>
-      <w:r>
-        <w:rPr>
-          <w:rFonts w:ascii="Times New Roman" w:hAnsi="Times New Roman" w:cs="Times New Roman"/>
-          <w:sz w:val="28"/>
-          <w:szCs w:val="28"/>
-        </w:rPr>
-        <w:t xml:space="preserve">                       Рисунок 16</w:t>
+        <w:t xml:space="preserve">                              Рисунок 16</w:t>
       </w:r>
     </w:p>
     <w:p>
@@ -3271,15 +3069,7 @@
           <w:sz w:val="28"/>
           <w:szCs w:val="28"/>
         </w:rPr>
-        <w:t xml:space="preserve">           </w:t>
-      </w:r>
-      <w:r>
-        <w:rPr>
-          <w:rFonts w:ascii="Times New Roman" w:hAnsi="Times New Roman" w:cs="Times New Roman"/>
-          <w:sz w:val="28"/>
-          <w:szCs w:val="28"/>
-        </w:rPr>
-        <w:t xml:space="preserve">                       Рисунок 17</w:t>
+        <w:t xml:space="preserve">                                  Рисунок 17</w:t>
       </w:r>
     </w:p>
     <w:p>
@@ -3368,15 +3158,7 @@
           <w:sz w:val="28"/>
           <w:szCs w:val="28"/>
         </w:rPr>
-        <w:t xml:space="preserve">            </w:t>
-      </w:r>
-      <w:r>
-        <w:rPr>
-          <w:rFonts w:ascii="Times New Roman" w:hAnsi="Times New Roman" w:cs="Times New Roman"/>
-          <w:sz w:val="28"/>
-          <w:szCs w:val="28"/>
-        </w:rPr>
-        <w:t xml:space="preserve">                      Рисунок 18</w:t>
+        <w:t xml:space="preserve">                                  Рисунок 18</w:t>
       </w:r>
     </w:p>
     <w:p>
@@ -3693,9 +3475,146 @@
           <w:b/>
           <w:sz w:val="28"/>
           <w:szCs w:val="28"/>
+        </w:rPr>
+      </w:pPr>
+    </w:p>
+    <w:p>
+      <w:pPr>
+        <w:tabs>
+          <w:tab w:val="left" w:pos="3240"/>
+        </w:tabs>
+        <w:rPr>
+          <w:rFonts w:ascii="Times New Roman" w:hAnsi="Times New Roman" w:cs="Times New Roman"/>
+          <w:b/>
+          <w:sz w:val="28"/>
+          <w:szCs w:val="28"/>
+        </w:rPr>
+      </w:pPr>
+    </w:p>
+    <w:p>
+      <w:pPr>
+        <w:tabs>
+          <w:tab w:val="left" w:pos="3240"/>
+        </w:tabs>
+        <w:rPr>
+          <w:rFonts w:ascii="Times New Roman" w:hAnsi="Times New Roman" w:cs="Times New Roman"/>
+          <w:b/>
+          <w:sz w:val="28"/>
+          <w:szCs w:val="28"/>
+        </w:rPr>
+      </w:pPr>
+    </w:p>
+    <w:p>
+      <w:pPr>
+        <w:tabs>
+          <w:tab w:val="left" w:pos="3240"/>
+        </w:tabs>
+        <w:rPr>
+          <w:rFonts w:ascii="Times New Roman" w:hAnsi="Times New Roman" w:cs="Times New Roman"/>
+          <w:b/>
+          <w:sz w:val="28"/>
+          <w:szCs w:val="28"/>
+        </w:rPr>
+      </w:pPr>
+    </w:p>
+    <w:p>
+      <w:pPr>
+        <w:tabs>
+          <w:tab w:val="left" w:pos="3240"/>
+        </w:tabs>
+        <w:rPr>
+          <w:rFonts w:ascii="Times New Roman" w:hAnsi="Times New Roman" w:cs="Times New Roman"/>
+          <w:b/>
+          <w:sz w:val="28"/>
+          <w:szCs w:val="28"/>
+        </w:rPr>
+      </w:pPr>
+    </w:p>
+    <w:p>
+      <w:pPr>
+        <w:tabs>
+          <w:tab w:val="left" w:pos="3240"/>
+        </w:tabs>
+        <w:rPr>
+          <w:rFonts w:ascii="Times New Roman" w:hAnsi="Times New Roman" w:cs="Times New Roman"/>
+          <w:b/>
+          <w:sz w:val="28"/>
+          <w:szCs w:val="28"/>
+        </w:rPr>
+      </w:pPr>
+    </w:p>
+    <w:p>
+      <w:pPr>
+        <w:tabs>
+          <w:tab w:val="left" w:pos="3240"/>
+        </w:tabs>
+        <w:rPr>
+          <w:rFonts w:ascii="Times New Roman" w:hAnsi="Times New Roman" w:cs="Times New Roman"/>
+          <w:b/>
+          <w:sz w:val="28"/>
+          <w:szCs w:val="28"/>
+        </w:rPr>
+      </w:pPr>
+    </w:p>
+    <w:p>
+      <w:pPr>
+        <w:tabs>
+          <w:tab w:val="left" w:pos="3240"/>
+        </w:tabs>
+        <w:rPr>
+          <w:rFonts w:ascii="Times New Roman" w:hAnsi="Times New Roman" w:cs="Times New Roman"/>
+          <w:b/>
+          <w:sz w:val="28"/>
+          <w:szCs w:val="28"/>
+        </w:rPr>
+      </w:pPr>
+      <w:r>
+        <w:rPr>
+          <w:rFonts w:ascii="Times New Roman" w:hAnsi="Times New Roman" w:cs="Times New Roman"/>
+          <w:b/>
+          <w:sz w:val="28"/>
+          <w:szCs w:val="28"/>
           <w:lang w:val="en-US"/>
         </w:rPr>
-      </w:pPr>
+        <w:lastRenderedPageBreak/>
+        <w:t>UML</w:t>
+      </w:r>
+      <w:r>
+        <w:rPr>
+          <w:rFonts w:ascii="Times New Roman" w:hAnsi="Times New Roman" w:cs="Times New Roman"/>
+          <w:b/>
+          <w:sz w:val="28"/>
+          <w:szCs w:val="28"/>
+        </w:rPr>
+        <w:t xml:space="preserve"> </w:t>
+      </w:r>
+      <w:r>
+        <w:rPr>
+          <w:rFonts w:ascii="Times New Roman" w:hAnsi="Times New Roman" w:cs="Times New Roman"/>
+          <w:b/>
+          <w:sz w:val="28"/>
+          <w:szCs w:val="28"/>
+        </w:rPr>
+        <w:t>диаграмма</w:t>
+      </w:r>
+      <w:r>
+        <w:rPr>
+          <w:rFonts w:ascii="Times New Roman" w:hAnsi="Times New Roman" w:cs="Times New Roman"/>
+          <w:b/>
+          <w:sz w:val="28"/>
+          <w:szCs w:val="28"/>
+        </w:rPr>
+        <w:t xml:space="preserve"> (рисунок 22)</w:t>
+      </w:r>
+      <w:r>
+        <w:rPr>
+          <w:rFonts w:ascii="Times New Roman" w:hAnsi="Times New Roman" w:cs="Times New Roman"/>
+          <w:b/>
+          <w:sz w:val="28"/>
+          <w:szCs w:val="28"/>
+        </w:rPr>
+        <w:t>:</w:t>
+      </w:r>
     </w:p>
     <w:p>
       <w:pPr>
@@ -3707,146 +3626,10 @@
           <w:b/>
           <w:sz w:val="28"/>
           <w:szCs w:val="28"/>
-          <w:lang w:val="en-US"/>
-        </w:rPr>
-      </w:pPr>
-    </w:p>
-    <w:p>
-      <w:pPr>
-        <w:tabs>
-          <w:tab w:val="left" w:pos="3240"/>
-        </w:tabs>
-        <w:rPr>
-          <w:rFonts w:ascii="Times New Roman" w:hAnsi="Times New Roman" w:cs="Times New Roman"/>
-          <w:b/>
-          <w:sz w:val="28"/>
-          <w:szCs w:val="28"/>
-          <w:lang w:val="en-US"/>
-        </w:rPr>
-      </w:pPr>
-    </w:p>
-    <w:p>
-      <w:pPr>
-        <w:tabs>
-          <w:tab w:val="left" w:pos="3240"/>
-        </w:tabs>
-        <w:rPr>
-          <w:rFonts w:ascii="Times New Roman" w:hAnsi="Times New Roman" w:cs="Times New Roman"/>
-          <w:b/>
-          <w:sz w:val="28"/>
-          <w:szCs w:val="28"/>
-          <w:lang w:val="en-US"/>
-        </w:rPr>
-      </w:pPr>
-    </w:p>
-    <w:p>
-      <w:pPr>
-        <w:tabs>
-          <w:tab w:val="left" w:pos="3240"/>
-        </w:tabs>
-        <w:rPr>
-          <w:rFonts w:ascii="Times New Roman" w:hAnsi="Times New Roman" w:cs="Times New Roman"/>
-          <w:b/>
-          <w:sz w:val="28"/>
-          <w:szCs w:val="28"/>
-          <w:lang w:val="en-US"/>
-        </w:rPr>
-      </w:pPr>
-    </w:p>
-    <w:p>
-      <w:pPr>
-        <w:tabs>
-          <w:tab w:val="left" w:pos="3240"/>
-        </w:tabs>
-        <w:rPr>
-          <w:rFonts w:ascii="Times New Roman" w:hAnsi="Times New Roman" w:cs="Times New Roman"/>
-          <w:b/>
-          <w:sz w:val="28"/>
-          <w:szCs w:val="28"/>
-          <w:lang w:val="en-US"/>
-        </w:rPr>
-      </w:pPr>
-    </w:p>
-    <w:p>
-      <w:pPr>
-        <w:tabs>
-          <w:tab w:val="left" w:pos="3240"/>
-        </w:tabs>
-        <w:rPr>
-          <w:rFonts w:ascii="Times New Roman" w:hAnsi="Times New Roman" w:cs="Times New Roman"/>
-          <w:b/>
-          <w:sz w:val="28"/>
-          <w:szCs w:val="28"/>
-          <w:lang w:val="en-US"/>
-        </w:rPr>
-      </w:pPr>
-    </w:p>
-    <w:p>
-      <w:pPr>
-        <w:tabs>
-          <w:tab w:val="left" w:pos="3240"/>
-        </w:tabs>
-        <w:rPr>
-          <w:rFonts w:ascii="Times New Roman" w:hAnsi="Times New Roman" w:cs="Times New Roman"/>
-          <w:b/>
-          <w:sz w:val="28"/>
-          <w:szCs w:val="28"/>
-          <w:lang w:val="en-US"/>
-        </w:rPr>
-      </w:pPr>
-      <w:r>
-        <w:rPr>
-          <w:rFonts w:ascii="Times New Roman" w:hAnsi="Times New Roman" w:cs="Times New Roman"/>
-          <w:b/>
-          <w:sz w:val="28"/>
-          <w:szCs w:val="28"/>
-          <w:lang w:val="en-US"/>
-        </w:rPr>
-        <w:lastRenderedPageBreak/>
-        <w:t xml:space="preserve">UML </w:t>
-      </w:r>
-      <w:r>
-        <w:rPr>
-          <w:rFonts w:ascii="Times New Roman" w:hAnsi="Times New Roman" w:cs="Times New Roman"/>
-          <w:b/>
-          <w:sz w:val="28"/>
-          <w:szCs w:val="28"/>
-        </w:rPr>
-        <w:t>диаграмма</w:t>
-      </w:r>
-      <w:r>
-        <w:rPr>
-          <w:rFonts w:ascii="Times New Roman" w:hAnsi="Times New Roman" w:cs="Times New Roman"/>
-          <w:b/>
-          <w:sz w:val="28"/>
-          <w:szCs w:val="28"/>
-        </w:rPr>
-        <w:t xml:space="preserve"> (рисунок 22)</w:t>
-      </w:r>
-      <w:r>
-        <w:rPr>
-          <w:rFonts w:ascii="Times New Roman" w:hAnsi="Times New Roman" w:cs="Times New Roman"/>
-          <w:b/>
-          <w:sz w:val="28"/>
-          <w:szCs w:val="28"/>
-          <w:lang w:val="en-US"/>
-        </w:rPr>
-        <w:t>:</w:t>
-      </w:r>
-    </w:p>
-    <w:p>
-      <w:pPr>
-        <w:tabs>
-          <w:tab w:val="left" w:pos="3240"/>
-        </w:tabs>
-        <w:rPr>
-          <w:rFonts w:ascii="Times New Roman" w:hAnsi="Times New Roman" w:cs="Times New Roman"/>
-          <w:b/>
-          <w:sz w:val="28"/>
-          <w:szCs w:val="28"/>
-          <w:lang w:val="en-US"/>
-        </w:rPr>
-      </w:pPr>
+        </w:rPr>
+      </w:pPr>
+      <w:bookmarkStart w:id="0" w:name="_GoBack"/>
+      <w:bookmarkEnd w:id="0"/>
       <w:r>
         <w:rPr>
           <w:rFonts w:ascii="Times New Roman" w:hAnsi="Times New Roman" w:cs="Times New Roman"/>
@@ -3856,54 +3639,11 @@
           <w:szCs w:val="28"/>
           <w:lang w:eastAsia="ru-RU"/>
         </w:rPr>
-        <w:drawing>
-          <wp:inline distT="0" distB="0" distL="0" distR="0">
-            <wp:extent cx="5054600" cy="3181985"/>
-            <wp:effectExtent l="0" t="0" r="0" b="0"/>
-            <wp:docPr id="17" name="Рисунок 17" descr="UML диаграмма для задачи коммивояжера."/>
-            <wp:cNvGraphicFramePr>
-              <a:graphicFrameLocks xmlns:a="http://schemas.openxmlformats.org/drawingml/2006/main" noChangeAspect="1"/>
-            </wp:cNvGraphicFramePr>
-            <a:graphic xmlns:a="http://schemas.openxmlformats.org/drawingml/2006/main">
-              <a:graphicData uri="http://schemas.openxmlformats.org/drawingml/2006/picture">
-                <pic:pic xmlns:pic="http://schemas.openxmlformats.org/drawingml/2006/picture">
-                  <pic:nvPicPr>
-                    <pic:cNvPr id="0" name="Picture 35" descr="UML диаграмма для задачи коммивояжера."/>
-                    <pic:cNvPicPr>
-                      <a:picLocks noChangeAspect="1" noChangeArrowheads="1"/>
-                    </pic:cNvPicPr>
-                  </pic:nvPicPr>
-                  <pic:blipFill>
-                    <a:blip r:embed="rId27">
-                      <a:extLst>
-                        <a:ext uri="{28A0092B-C50C-407E-A947-70E740481C1C}">
-                          <a14:useLocalDpi xmlns:a14="http://schemas.microsoft.com/office/drawing/2010/main" val="0"/>
-                        </a:ext>
-                      </a:extLst>
-                    </a:blip>
-                    <a:srcRect/>
-                    <a:stretch>
-                      <a:fillRect/>
-                    </a:stretch>
-                  </pic:blipFill>
-                  <pic:spPr bwMode="auto">
-                    <a:xfrm>
-                      <a:off x="0" y="0"/>
-                      <a:ext cx="5054600" cy="3181985"/>
-                    </a:xfrm>
-                    <a:prstGeom prst="rect">
-                      <a:avLst/>
-                    </a:prstGeom>
-                    <a:noFill/>
-                    <a:ln>
-                      <a:noFill/>
-                    </a:ln>
-                  </pic:spPr>
-                </pic:pic>
-              </a:graphicData>
-            </a:graphic>
-          </wp:inline>
-        </w:drawing>
+        <w:pict>
+          <v:shape id="_x0000_i1037" type="#_x0000_t75" style="width:383.25pt;height:213pt">
+            <v:imagedata r:id="rId27" o:title="UML диаграмма к Коммивояжеру (1)"/>
+          </v:shape>
+        </w:pict>
       </w:r>
     </w:p>
     <w:p>
@@ -5138,7 +4878,7 @@
 </file>
 
 <file path=customXml/itemProps1.xml><?xml version="1.0" encoding="utf-8"?>
-<ds:datastoreItem xmlns:ds="http://schemas.openxmlformats.org/officeDocument/2006/customXml" ds:itemID="{18478016-3F57-4BAB-B6F4-C464DE11B36A}">
+<ds:datastoreItem xmlns:ds="http://schemas.openxmlformats.org/officeDocument/2006/customXml" ds:itemID="{FB856AA2-CC67-4BFF-9EEB-CA47B1890C69}">
   <ds:schemaRefs>
     <ds:schemaRef ds:uri="http://schemas.openxmlformats.org/officeDocument/2006/bibliography"/>
   </ds:schemaRefs>
